--- a/tab-marginal-means-pretest-response-contrast.docx
+++ b/tab-marginal-means-pretest-response-contrast.docx
@@ -251,7 +251,7 @@
                 <w:rFonts w:ascii="Calibri" w:hAnsi="Calibri"/>
                 <w:sz w:val="20"/>
               </w:rPr>
-              <w:t xml:space="default">-23.80</w:t>
+              <w:t xml:space="default">-23.53</w:t>
             </w:r>
           </w:p>
         </w:tc>
@@ -328,31 +328,31 @@
                 <w:rFonts w:ascii="Calibri" w:hAnsi="Calibri"/>
                 <w:sz w:val="20"/>
               </w:rPr>
-              <w:t xml:space="default">0.23</w:t>
-            </w:r>
-          </w:p>
-        </w:tc>
-        <w:tc>
-          <w:tcPr>
-            <w:tcBorders>
-              <w:top w:val="single" w:space="0" w:color="D3D3D3"/>
-              <w:bottom w:val="single" w:space="0" w:color="D3D3D3"/>
-              <w:start w:val="single" w:space="0" w:color="D3D3D3"/>
-              <w:end w:val="single" w:space="0" w:color="D3D3D3"/>
-            </w:tcBorders>
-          </w:tcPr>
-          <w:p>
-            <w:pPr>
-              <w:spacing w:before="0" w:after="60"/>
-              <w:keepNext/>
-              <w:jc w:val="center"/>
-            </w:pPr>
-            <w:r>
-              <w:rPr>
-                <w:rFonts w:ascii="Calibri" w:hAnsi="Calibri"/>
-                <w:sz w:val="20"/>
-              </w:rPr>
-              <w:t xml:space="default">-25.74</w:t>
+              <w:t xml:space="default">0.24</w:t>
+            </w:r>
+          </w:p>
+        </w:tc>
+        <w:tc>
+          <w:tcPr>
+            <w:tcBorders>
+              <w:top w:val="single" w:space="0" w:color="D3D3D3"/>
+              <w:bottom w:val="single" w:space="0" w:color="D3D3D3"/>
+              <w:start w:val="single" w:space="0" w:color="D3D3D3"/>
+              <w:end w:val="single" w:space="0" w:color="D3D3D3"/>
+            </w:tcBorders>
+          </w:tcPr>
+          <w:p>
+            <w:pPr>
+              <w:spacing w:before="0" w:after="60"/>
+              <w:keepNext/>
+              <w:jc w:val="center"/>
+            </w:pPr>
+            <w:r>
+              <w:rPr>
+                <w:rFonts w:ascii="Calibri" w:hAnsi="Calibri"/>
+                <w:sz w:val="20"/>
+              </w:rPr>
+              <w:t xml:space="default">-25.33</w:t>
             </w:r>
           </w:p>
         </w:tc>
@@ -429,31 +429,31 @@
                 <w:rFonts w:ascii="Calibri" w:hAnsi="Calibri"/>
                 <w:sz w:val="20"/>
               </w:rPr>
-              <w:t xml:space="default">0.23</w:t>
-            </w:r>
-          </w:p>
-        </w:tc>
-        <w:tc>
-          <w:tcPr>
-            <w:tcBorders>
-              <w:top w:val="single" w:space="0" w:color="D3D3D3"/>
-              <w:bottom w:val="single" w:space="0" w:color="D3D3D3"/>
-              <w:start w:val="single" w:space="0" w:color="D3D3D3"/>
-              <w:end w:val="single" w:space="0" w:color="D3D3D3"/>
-            </w:tcBorders>
-          </w:tcPr>
-          <w:p>
-            <w:pPr>
-              <w:spacing w:before="0" w:after="60"/>
-              <w:keepNext/>
-              <w:jc w:val="center"/>
-            </w:pPr>
-            <w:r>
-              <w:rPr>
-                <w:rFonts w:ascii="Calibri" w:hAnsi="Calibri"/>
-                <w:sz w:val="20"/>
-              </w:rPr>
-              <w:t xml:space="default">-25.79</w:t>
+              <w:t xml:space="default">0.24</w:t>
+            </w:r>
+          </w:p>
+        </w:tc>
+        <w:tc>
+          <w:tcPr>
+            <w:tcBorders>
+              <w:top w:val="single" w:space="0" w:color="D3D3D3"/>
+              <w:bottom w:val="single" w:space="0" w:color="D3D3D3"/>
+              <w:start w:val="single" w:space="0" w:color="D3D3D3"/>
+              <w:end w:val="single" w:space="0" w:color="D3D3D3"/>
+            </w:tcBorders>
+          </w:tcPr>
+          <w:p>
+            <w:pPr>
+              <w:spacing w:before="0" w:after="60"/>
+              <w:keepNext/>
+              <w:jc w:val="center"/>
+            </w:pPr>
+            <w:r>
+              <w:rPr>
+                <w:rFonts w:ascii="Calibri" w:hAnsi="Calibri"/>
+                <w:sz w:val="20"/>
+              </w:rPr>
+              <w:t xml:space="default">-25.41</w:t>
             </w:r>
           </w:p>
         </w:tc>
@@ -554,31 +554,31 @@
                 <w:rFonts w:ascii="Calibri" w:hAnsi="Calibri"/>
                 <w:sz w:val="20"/>
               </w:rPr>
-              <w:t xml:space="default">-3.79</w:t>
-            </w:r>
-          </w:p>
-        </w:tc>
-        <w:tc>
-          <w:tcPr>
-            <w:tcBorders>
-              <w:top w:val="single" w:space="0" w:color="D3D3D3"/>
-              <w:bottom w:val="single" w:space="0" w:color="D3D3D3"/>
-              <w:start w:val="single" w:space="0" w:color="D3D3D3"/>
-              <w:end w:val="single" w:space="0" w:color="D3D3D3"/>
-            </w:tcBorders>
-          </w:tcPr>
-          <w:p>
-            <w:pPr>
-              <w:spacing w:before="0" w:after="60"/>
-              <w:keepNext/>
-              <w:jc w:val="center"/>
-            </w:pPr>
-            <w:r>
-              <w:rPr>
-                <w:rFonts w:ascii="Calibri" w:hAnsi="Calibri"/>
-                <w:sz w:val="20"/>
-              </w:rPr>
-              <w:t xml:space="default">&lt;.001</w:t>
+              <w:t xml:space="default">-3.58</w:t>
+            </w:r>
+          </w:p>
+        </w:tc>
+        <w:tc>
+          <w:tcPr>
+            <w:tcBorders>
+              <w:top w:val="single" w:space="0" w:color="D3D3D3"/>
+              <w:bottom w:val="single" w:space="0" w:color="D3D3D3"/>
+              <w:start w:val="single" w:space="0" w:color="D3D3D3"/>
+              <w:end w:val="single" w:space="0" w:color="D3D3D3"/>
+            </w:tcBorders>
+          </w:tcPr>
+          <w:p>
+            <w:pPr>
+              <w:spacing w:before="0" w:after="60"/>
+              <w:keepNext/>
+              <w:jc w:val="center"/>
+            </w:pPr>
+            <w:r>
+              <w:rPr>
+                <w:rFonts w:ascii="Calibri" w:hAnsi="Calibri"/>
+                <w:sz w:val="20"/>
+              </w:rPr>
+              <w:t xml:space="default">&lt;.01</w:t>
             </w:r>
           </w:p>
         </w:tc>
@@ -631,31 +631,31 @@
                 <w:rFonts w:ascii="Calibri" w:hAnsi="Calibri"/>
                 <w:sz w:val="20"/>
               </w:rPr>
-              <w:t xml:space="default">0.21</w:t>
-            </w:r>
-          </w:p>
-        </w:tc>
-        <w:tc>
-          <w:tcPr>
-            <w:tcBorders>
-              <w:top w:val="single" w:space="0" w:color="D3D3D3"/>
-              <w:bottom w:val="single" w:space="0" w:color="D3D3D3"/>
-              <w:start w:val="single" w:space="0" w:color="D3D3D3"/>
-              <w:end w:val="single" w:space="0" w:color="D3D3D3"/>
-            </w:tcBorders>
-          </w:tcPr>
-          <w:p>
-            <w:pPr>
-              <w:spacing w:before="0" w:after="60"/>
-              <w:keepNext/>
-              <w:jc w:val="center"/>
-            </w:pPr>
-            <w:r>
-              <w:rPr>
-                <w:rFonts w:ascii="Calibri" w:hAnsi="Calibri"/>
-                <w:sz w:val="20"/>
-              </w:rPr>
-              <w:t xml:space="default">-4.04</w:t>
+              <w:t xml:space="default">0.22</w:t>
+            </w:r>
+          </w:p>
+        </w:tc>
+        <w:tc>
+          <w:tcPr>
+            <w:tcBorders>
+              <w:top w:val="single" w:space="0" w:color="D3D3D3"/>
+              <w:bottom w:val="single" w:space="0" w:color="D3D3D3"/>
+              <w:start w:val="single" w:space="0" w:color="D3D3D3"/>
+              <w:end w:val="single" w:space="0" w:color="D3D3D3"/>
+            </w:tcBorders>
+          </w:tcPr>
+          <w:p>
+            <w:pPr>
+              <w:spacing w:before="0" w:after="60"/>
+              <w:keepNext/>
+              <w:jc w:val="center"/>
+            </w:pPr>
+            <w:r>
+              <w:rPr>
+                <w:rFonts w:ascii="Calibri" w:hAnsi="Calibri"/>
+                <w:sz w:val="20"/>
+              </w:rPr>
+              <w:t xml:space="default">-3.95</w:t>
             </w:r>
           </w:p>
         </w:tc>
@@ -756,31 +756,31 @@
                 <w:rFonts w:ascii="Calibri" w:hAnsi="Calibri"/>
                 <w:sz w:val="20"/>
               </w:rPr>
-              <w:t xml:space="default">-0.25</w:t>
-            </w:r>
-          </w:p>
-        </w:tc>
-        <w:tc>
-          <w:tcPr>
-            <w:tcBorders>
-              <w:top w:val="single" w:space="0" w:color="D3D3D3"/>
-              <w:bottom w:val="single" w:space="0" w:color="D3D3D3"/>
-              <w:start w:val="single" w:space="0" w:color="D3D3D3"/>
-              <w:end w:val="single" w:space="0" w:color="D3D3D3"/>
-            </w:tcBorders>
-          </w:tcPr>
-          <w:p>
-            <w:pPr>
-              <w:spacing w:before="0" w:after="60"/>
-              <w:keepNext/>
-              <w:jc w:val="center"/>
-            </w:pPr>
-            <w:r>
-              <w:rPr>
-                <w:rFonts w:ascii="Calibri" w:hAnsi="Calibri"/>
-                <w:sz w:val="20"/>
-              </w:rPr>
-              <w:t xml:space="default">.994</w:t>
+              <w:t xml:space="default">-0.37</w:t>
+            </w:r>
+          </w:p>
+        </w:tc>
+        <w:tc>
+          <w:tcPr>
+            <w:tcBorders>
+              <w:top w:val="single" w:space="0" w:color="D3D3D3"/>
+              <w:bottom w:val="single" w:space="0" w:color="D3D3D3"/>
+              <w:start w:val="single" w:space="0" w:color="D3D3D3"/>
+              <w:end w:val="single" w:space="0" w:color="D3D3D3"/>
+            </w:tcBorders>
+          </w:tcPr>
+          <w:p>
+            <w:pPr>
+              <w:spacing w:before="0" w:after="60"/>
+              <w:keepNext/>
+              <w:jc w:val="center"/>
+            </w:pPr>
+            <w:r>
+              <w:rPr>
+                <w:rFonts w:ascii="Calibri" w:hAnsi="Calibri"/>
+                <w:sz w:val="20"/>
+              </w:rPr>
+              <w:t xml:space="default">.982</w:t>
             </w:r>
           </w:p>
         </w:tc>
